--- a/Feuille de route java.docx
+++ b/Feuille de route java.docx
@@ -86,6 +86,14 @@
     </w:p>
     <w:p>
       <w:pPr>
+        <w:pStyle w:val="Paragraphedeliste"/>
+      </w:pPr>
+      <w:r>
+        <w:t>https://www.youtube.com/watch?v=gp_k0UVOYMw</w:t>
+      </w:r>
+    </w:p>
+    <w:p>
+      <w:pPr>
         <w:ind w:left="360"/>
       </w:pPr>
     </w:p>
@@ -116,6 +124,11 @@
       <w:r>
         <w:t xml:space="preserve"> structure de données listes…)</w:t>
       </w:r>
+    </w:p>
+    <w:p>
+      <w:pPr>
+        <w:pStyle w:val="Paragraphedeliste"/>
+      </w:pPr>
     </w:p>
     <w:p>
       <w:pPr>
